--- a/proj1/problem1/Report_prob1.docx
+++ b/proj1/problem1/Report_prob1.docx
@@ -6,6 +6,8 @@
       <w:pPr>
         <w:pStyle w:val="a4"/>
       </w:pPr>
+      <w:bookmarkStart w:id="0" w:name="_Toc132577345"/>
+      <w:bookmarkStart w:id="1" w:name="_Toc132577401"/>
       <w:r>
         <w:t xml:space="preserve">Project 1: </w:t>
       </w:r>
@@ -18,41 +20,54 @@
       <w:r>
         <w:t>roblem 1</w:t>
       </w:r>
+      <w:bookmarkEnd w:id="0"/>
+      <w:bookmarkEnd w:id="1"/>
     </w:p>
     <w:p>
       <w:pPr>
         <w:pStyle w:val="a5"/>
         <w:jc w:val="right"/>
-        <w:rPr>
-          <w:sz w:val="20"/>
-          <w:szCs w:val="20"/>
-        </w:rPr>
-      </w:pPr>
-      <w:r>
         <w:rPr>
           <w:rFonts w:hint="eastAsia"/>
           <w:sz w:val="20"/>
           <w:szCs w:val="20"/>
         </w:rPr>
-        <w:t xml:space="preserve">소프트웨어학부 </w:t>
-      </w:r>
-      <w:r>
-        <w:rPr>
-          <w:sz w:val="20"/>
-          <w:szCs w:val="20"/>
-        </w:rPr>
-        <w:t xml:space="preserve">20204898 </w:t>
-      </w:r>
+      </w:pPr>
+      <w:bookmarkStart w:id="2" w:name="_Toc132577346"/>
+      <w:bookmarkStart w:id="3" w:name="_Toc132577402"/>
       <w:r>
         <w:rPr>
           <w:rFonts w:hint="eastAsia"/>
           <w:sz w:val="20"/>
           <w:szCs w:val="20"/>
         </w:rPr>
+        <w:t xml:space="preserve">소프트웨어학부 </w:t>
+      </w:r>
+      <w:r>
+        <w:rPr>
+          <w:sz w:val="20"/>
+          <w:szCs w:val="20"/>
+        </w:rPr>
+        <w:t xml:space="preserve">20204898 </w:t>
+      </w:r>
+      <w:r>
+        <w:rPr>
+          <w:rFonts w:hint="eastAsia"/>
+          <w:sz w:val="20"/>
+          <w:szCs w:val="20"/>
+        </w:rPr>
         <w:t>박소은</w:t>
       </w:r>
-    </w:p>
-    <w:p/>
+      <w:bookmarkEnd w:id="2"/>
+      <w:bookmarkEnd w:id="3"/>
+    </w:p>
+    <w:p>
+      <w:pPr>
+        <w:rPr>
+          <w:rFonts w:hint="eastAsia"/>
+        </w:rPr>
+      </w:pPr>
+    </w:p>
     <w:p>
       <w:pPr>
         <w:pStyle w:val="2"/>
@@ -62,6 +77,7 @@
           <w:bCs/>
         </w:rPr>
       </w:pPr>
+      <w:bookmarkStart w:id="4" w:name="_Toc132577403"/>
       <w:r>
         <w:rPr>
           <w:rFonts w:hint="eastAsia"/>
@@ -77,6 +93,7 @@
         </w:rPr>
         <w:t>nvironment</w:t>
       </w:r>
+      <w:bookmarkEnd w:id="4"/>
     </w:p>
     <w:p>
       <w:pPr>
@@ -208,6 +225,7 @@
           <w:bCs/>
         </w:rPr>
       </w:pPr>
+      <w:bookmarkStart w:id="5" w:name="_Toc132577404"/>
       <w:r>
         <w:rPr>
           <w:rFonts w:hint="eastAsia"/>
@@ -223,6 +241,7 @@
         </w:rPr>
         <w:t>ables and graphs</w:t>
       </w:r>
+      <w:bookmarkEnd w:id="5"/>
     </w:p>
     <w:tbl>
       <w:tblPr>
@@ -4063,7 +4082,7 @@
             <wp:cNvGraphicFramePr/>
             <a:graphic xmlns:a="http://schemas.openxmlformats.org/drawingml/2006/main">
               <a:graphicData uri="http://schemas.openxmlformats.org/drawingml/2006/chart">
-                <c:chart xmlns:c="http://schemas.openxmlformats.org/drawingml/2006/chart" xmlns:r="http://schemas.openxmlformats.org/officeDocument/2006/relationships" r:id="rId7"/>
+                <c:chart xmlns:c="http://schemas.openxmlformats.org/drawingml/2006/chart" xmlns:r="http://schemas.openxmlformats.org/officeDocument/2006/relationships" r:id="rId8"/>
               </a:graphicData>
             </a:graphic>
           </wp:inline>
@@ -4088,7 +4107,7 @@
             <wp:cNvGraphicFramePr/>
             <a:graphic xmlns:a="http://schemas.openxmlformats.org/drawingml/2006/main">
               <a:graphicData uri="http://schemas.openxmlformats.org/drawingml/2006/chart">
-                <c:chart xmlns:c="http://schemas.openxmlformats.org/drawingml/2006/chart" xmlns:r="http://schemas.openxmlformats.org/officeDocument/2006/relationships" r:id="rId8"/>
+                <c:chart xmlns:c="http://schemas.openxmlformats.org/drawingml/2006/chart" xmlns:r="http://schemas.openxmlformats.org/officeDocument/2006/relationships" r:id="rId9"/>
               </a:graphicData>
             </a:graphic>
           </wp:inline>
@@ -4105,6 +4124,7 @@
           <w:bCs/>
         </w:rPr>
       </w:pPr>
+      <w:bookmarkStart w:id="6" w:name="_Toc132577405"/>
       <w:r>
         <w:rPr>
           <w:rFonts w:hint="eastAsia"/>
@@ -4120,6 +4140,7 @@
         </w:rPr>
         <w:t>xplanation / Analysis</w:t>
       </w:r>
+      <w:bookmarkEnd w:id="6"/>
     </w:p>
     <w:p/>
     <w:p/>
@@ -4132,6 +4153,7 @@
           <w:bCs/>
         </w:rPr>
       </w:pPr>
+      <w:bookmarkStart w:id="7" w:name="_Toc132577406"/>
       <w:r>
         <w:rPr>
           <w:rFonts w:hint="eastAsia"/>
@@ -4147,6 +4169,7 @@
         </w:rPr>
         <w:t>ava source code</w:t>
       </w:r>
+      <w:bookmarkEnd w:id="7"/>
     </w:p>
     <w:p>
       <w:pPr>
@@ -18047,7 +18070,7 @@
         <w:shd w:val="clear" w:color="auto" w:fill="FFFFFF"/>
         <w:spacing w:line="234" w:lineRule="atLeast"/>
         <w:rPr>
-          <w:rFonts w:ascii="Consolas" w:hAnsi="Consolas" w:hint="eastAsia"/>
+          <w:rFonts w:ascii="Consolas" w:hAnsi="Consolas"/>
           <w:color w:val="010101"/>
           <w:sz w:val="18"/>
           <w:szCs w:val="18"/>
@@ -26740,6 +26763,7 @@
           <w:bCs/>
         </w:rPr>
       </w:pPr>
+      <w:bookmarkStart w:id="8" w:name="_Toc132577407"/>
       <w:r>
         <w:rPr>
           <w:rFonts w:hint="eastAsia"/>
@@ -26755,6 +26779,7 @@
         </w:rPr>
         <w:t>creen capture image of program execution and output</w:t>
       </w:r>
+      <w:bookmarkEnd w:id="8"/>
     </w:p>
     <w:p>
       <w:pPr>
@@ -26764,9 +26789,6 @@
           <w:numId w:val="1"/>
         </w:numPr>
         <w:ind w:leftChars="0"/>
-        <w:rPr>
-          <w:rFonts w:hint="eastAsia"/>
-        </w:rPr>
       </w:pPr>
       <w:proofErr w:type="spellStart"/>
       <w:r>
@@ -26776,6 +26798,9 @@
     </w:p>
     <w:p>
       <w:r>
+        <w:rPr>
+          <w:noProof/>
+        </w:rPr>
         <w:lastRenderedPageBreak/>
         <w:drawing>
           <wp:inline distT="0" distB="0" distL="0" distR="0" wp14:anchorId="3DB9DEC6" wp14:editId="084DFAB1">
@@ -26793,7 +26818,7 @@
                     <pic:cNvPicPr/>
                   </pic:nvPicPr>
                   <pic:blipFill>
-                    <a:blip r:embed="rId9"/>
+                    <a:blip r:embed="rId10"/>
                     <a:stretch>
                       <a:fillRect/>
                     </a:stretch>
@@ -26838,6 +26863,9 @@
     </w:p>
     <w:p>
       <w:r>
+        <w:rPr>
+          <w:noProof/>
+        </w:rPr>
         <w:drawing>
           <wp:inline distT="0" distB="0" distL="0" distR="0" wp14:anchorId="71B66E77" wp14:editId="3CF805AD">
             <wp:extent cx="5731510" cy="2500630"/>
@@ -26854,7 +26882,7 @@
                     <pic:cNvPicPr/>
                   </pic:nvPicPr>
                   <pic:blipFill>
-                    <a:blip r:embed="rId10"/>
+                    <a:blip r:embed="rId11"/>
                     <a:stretch>
                       <a:fillRect/>
                     </a:stretch>
@@ -26875,13 +26903,7 @@
         </w:drawing>
       </w:r>
     </w:p>
-    <w:p>
-      <w:pPr>
-        <w:rPr>
-          <w:rFonts w:hint="eastAsia"/>
-        </w:rPr>
-      </w:pPr>
-    </w:p>
+    <w:p/>
     <w:p>
       <w:pPr>
         <w:pStyle w:val="a3"/>
@@ -26890,15 +26912,12 @@
           <w:numId w:val="1"/>
         </w:numPr>
         <w:ind w:leftChars="0"/>
+      </w:pPr>
+      <w:proofErr w:type="spellStart"/>
+      <w:r>
         <w:rPr>
           <w:rFonts w:hint="eastAsia"/>
         </w:rPr>
-      </w:pPr>
-      <w:proofErr w:type="spellStart"/>
-      <w:r>
-        <w:rPr>
-          <w:rFonts w:hint="eastAsia"/>
-        </w:rPr>
         <w:t>p</w:t>
       </w:r>
       <w:r>
@@ -26908,6 +26927,9 @@
     </w:p>
     <w:p>
       <w:r>
+        <w:rPr>
+          <w:noProof/>
+        </w:rPr>
         <w:lastRenderedPageBreak/>
         <w:drawing>
           <wp:inline distT="0" distB="0" distL="0" distR="0" wp14:anchorId="7E8DB4D8" wp14:editId="3195D006">
@@ -26925,7 +26947,7 @@
                     <pic:cNvPicPr/>
                   </pic:nvPicPr>
                   <pic:blipFill>
-                    <a:blip r:embed="rId11"/>
+                    <a:blip r:embed="rId12"/>
                     <a:stretch>
                       <a:fillRect/>
                     </a:stretch>
@@ -26946,13 +26968,7 @@
         </w:drawing>
       </w:r>
     </w:p>
-    <w:p>
-      <w:pPr>
-        <w:rPr>
-          <w:rFonts w:hint="eastAsia"/>
-        </w:rPr>
-      </w:pPr>
-    </w:p>
+    <w:p/>
     <w:p>
       <w:pPr>
         <w:pStyle w:val="2"/>
@@ -26962,6 +26978,7 @@
           <w:bCs/>
         </w:rPr>
       </w:pPr>
+      <w:bookmarkStart w:id="9" w:name="_Toc132577408"/>
       <w:r>
         <w:rPr>
           <w:rFonts w:hint="eastAsia"/>
@@ -26977,6 +26994,7 @@
         </w:rPr>
         <w:t>ow to compile and execute the source code</w:t>
       </w:r>
+      <w:bookmarkEnd w:id="9"/>
     </w:p>
     <w:p>
       <w:pPr>
@@ -27019,6 +27037,8 @@
       <w:r>
         <w:t xml:space="preserve">Compilation: </w:t>
       </w:r>
+      <w:bookmarkStart w:id="10" w:name="_Hlk132579214"/>
+      <w:bookmarkStart w:id="11" w:name="_Hlk132579225"/>
       <w:r>
         <w:rPr>
           <w:rFonts w:ascii="Consolas" w:hAnsi="Consolas"/>
@@ -27037,27 +27057,11 @@
         <w:rPr>
           <w:rFonts w:ascii="Consolas" w:hAnsi="Consolas"/>
         </w:rPr>
-        <w:t xml:space="preserve"> p</w:t>
-      </w:r>
-      <w:r>
-        <w:rPr>
-          <w:rFonts w:ascii="Consolas" w:hAnsi="Consolas"/>
-        </w:rPr>
-        <w:t>c_static_</w:t>
-      </w:r>
-      <w:r>
-        <w:rPr>
-          <w:rFonts w:ascii="Consolas" w:hAnsi="Consolas"/>
-        </w:rPr>
-        <w:t>block</w:t>
-      </w:r>
-      <w:r>
-        <w:rPr>
-          <w:rFonts w:ascii="Consolas" w:hAnsi="Consolas"/>
-        </w:rPr>
-        <w:t>.java</w:t>
-      </w:r>
-    </w:p>
+        <w:t xml:space="preserve"> pc_static_block.java</w:t>
+      </w:r>
+      <w:bookmarkEnd w:id="11"/>
+    </w:p>
+    <w:bookmarkEnd w:id="10"/>
     <w:p>
       <w:pPr>
         <w:pStyle w:val="a3"/>
@@ -27092,13 +27096,7 @@
         <w:rPr>
           <w:rFonts w:ascii="Consolas" w:hAnsi="Consolas"/>
         </w:rPr>
-        <w:t>$ java</w:t>
-      </w:r>
-      <w:r>
-        <w:rPr>
-          <w:rFonts w:ascii="Consolas" w:hAnsi="Consolas"/>
-        </w:rPr>
-        <w:t xml:space="preserve"> </w:t>
+        <w:t xml:space="preserve">$ java </w:t>
       </w:r>
       <w:proofErr w:type="spellStart"/>
       <w:r>
@@ -27114,7 +27112,7 @@
         <w:pStyle w:val="a3"/>
         <w:ind w:leftChars="0" w:left="1320"/>
         <w:rPr>
-          <w:rFonts w:ascii="Consolas" w:hAnsi="Consolas" w:hint="eastAsia"/>
+          <w:rFonts w:ascii="Consolas" w:hAnsi="Consolas"/>
         </w:rPr>
       </w:pPr>
       <w:r>
@@ -27185,6 +27183,7 @@
       <w:r>
         <w:t xml:space="preserve">Compilation: </w:t>
       </w:r>
+      <w:bookmarkStart w:id="12" w:name="_Hlk132579796"/>
       <w:r>
         <w:rPr>
           <w:rFonts w:ascii="Consolas" w:hAnsi="Consolas"/>
@@ -27203,20 +27202,9 @@
         <w:rPr>
           <w:rFonts w:ascii="Consolas" w:hAnsi="Consolas"/>
         </w:rPr>
-        <w:t xml:space="preserve"> pc_static_</w:t>
-      </w:r>
-      <w:r>
-        <w:rPr>
-          <w:rFonts w:ascii="Consolas" w:hAnsi="Consolas"/>
-        </w:rPr>
-        <w:t>cyclic</w:t>
-      </w:r>
-      <w:r>
-        <w:rPr>
-          <w:rFonts w:ascii="Consolas" w:hAnsi="Consolas"/>
-        </w:rPr>
-        <w:t>.java</w:t>
-      </w:r>
+        <w:t xml:space="preserve"> pc_static_cyclic.java</w:t>
+      </w:r>
+      <w:bookmarkEnd w:id="12"/>
     </w:p>
     <w:p>
       <w:pPr>
@@ -27274,7 +27262,7 @@
         <w:pStyle w:val="a3"/>
         <w:ind w:leftChars="0" w:left="1320"/>
         <w:rPr>
-          <w:rFonts w:ascii="Consolas" w:hAnsi="Consolas" w:hint="eastAsia"/>
+          <w:rFonts w:ascii="Consolas" w:hAnsi="Consolas"/>
         </w:rPr>
       </w:pPr>
       <w:r>
@@ -27369,19 +27357,7 @@
         <w:rPr>
           <w:rFonts w:ascii="Consolas" w:hAnsi="Consolas"/>
         </w:rPr>
-        <w:t xml:space="preserve"> pc_</w:t>
-      </w:r>
-      <w:r>
-        <w:rPr>
-          <w:rFonts w:ascii="Consolas" w:hAnsi="Consolas"/>
-        </w:rPr>
-        <w:t>dynamic</w:t>
-      </w:r>
-      <w:r>
-        <w:rPr>
-          <w:rFonts w:ascii="Consolas" w:hAnsi="Consolas"/>
-        </w:rPr>
-        <w:t>.java</w:t>
+        <w:t xml:space="preserve"> pc_dynamic.java</w:t>
       </w:r>
     </w:p>
     <w:p>
@@ -27441,7 +27417,7 @@
         <w:pStyle w:val="a3"/>
         <w:ind w:leftChars="0" w:left="1320"/>
         <w:rPr>
-          <w:rFonts w:ascii="Consolas" w:hAnsi="Consolas" w:hint="eastAsia"/>
+          <w:rFonts w:ascii="Consolas" w:hAnsi="Consolas"/>
         </w:rPr>
       </w:pPr>
       <w:r>
@@ -27474,13 +27450,7 @@
         <w:rPr>
           <w:rFonts w:ascii="Consolas" w:hAnsi="Consolas"/>
         </w:rPr>
-        <w:t xml:space="preserve"> </w:t>
-      </w:r>
-      <w:r>
-        <w:rPr>
-          <w:rFonts w:ascii="Consolas" w:hAnsi="Consolas"/>
-        </w:rPr>
-        <w:t>N</w:t>
+        <w:t xml:space="preserve"> N</w:t>
       </w:r>
     </w:p>
     <w:sectPr>
@@ -28069,6 +28039,24 @@
       <w:autoSpaceDN w:val="0"/>
     </w:pPr>
   </w:style>
+  <w:style w:type="paragraph" w:styleId="1">
+    <w:name w:val="heading 1"/>
+    <w:basedOn w:val="a"/>
+    <w:next w:val="a"/>
+    <w:link w:val="1Char"/>
+    <w:uiPriority w:val="9"/>
+    <w:qFormat/>
+    <w:rsid w:val="004C5DE7"/>
+    <w:pPr>
+      <w:keepNext/>
+      <w:outlineLvl w:val="0"/>
+    </w:pPr>
+    <w:rPr>
+      <w:rFonts w:asciiTheme="majorHAnsi" w:eastAsiaTheme="majorEastAsia" w:hAnsiTheme="majorHAnsi" w:cstheme="majorBidi"/>
+      <w:sz w:val="28"/>
+      <w:szCs w:val="28"/>
+    </w:rPr>
+  </w:style>
   <w:style w:type="paragraph" w:styleId="2">
     <w:name w:val="heading 2"/>
     <w:basedOn w:val="a"/>
@@ -28348,6 +28336,87 @@
     <w:name w:val="cs-default-common-string"/>
     <w:basedOn w:val="a0"/>
     <w:rsid w:val="00C11F72"/>
+  </w:style>
+  <w:style w:type="character" w:customStyle="1" w:styleId="1Char">
+    <w:name w:val="제목 1 Char"/>
+    <w:basedOn w:val="a0"/>
+    <w:link w:val="1"/>
+    <w:uiPriority w:val="9"/>
+    <w:rsid w:val="004C5DE7"/>
+    <w:rPr>
+      <w:rFonts w:asciiTheme="majorHAnsi" w:eastAsiaTheme="majorEastAsia" w:hAnsiTheme="majorHAnsi" w:cstheme="majorBidi"/>
+      <w:sz w:val="28"/>
+      <w:szCs w:val="28"/>
+    </w:rPr>
+  </w:style>
+  <w:style w:type="paragraph" w:styleId="TOC">
+    <w:name w:val="TOC Heading"/>
+    <w:basedOn w:val="1"/>
+    <w:next w:val="a"/>
+    <w:uiPriority w:val="39"/>
+    <w:unhideWhenUsed/>
+    <w:qFormat/>
+    <w:rsid w:val="004C5DE7"/>
+    <w:pPr>
+      <w:keepLines/>
+      <w:widowControl/>
+      <w:wordWrap/>
+      <w:autoSpaceDE/>
+      <w:autoSpaceDN/>
+      <w:spacing w:before="240" w:after="0"/>
+      <w:jc w:val="left"/>
+      <w:outlineLvl w:val="9"/>
+    </w:pPr>
+    <w:rPr>
+      <w:color w:val="2F5496" w:themeColor="accent1" w:themeShade="BF"/>
+      <w:kern w:val="0"/>
+      <w:sz w:val="32"/>
+      <w:szCs w:val="32"/>
+    </w:rPr>
+  </w:style>
+  <w:style w:type="paragraph" w:styleId="10">
+    <w:name w:val="toc 1"/>
+    <w:basedOn w:val="a"/>
+    <w:next w:val="a"/>
+    <w:autoRedefine/>
+    <w:uiPriority w:val="39"/>
+    <w:unhideWhenUsed/>
+    <w:rsid w:val="004C5DE7"/>
+  </w:style>
+  <w:style w:type="paragraph" w:styleId="20">
+    <w:name w:val="toc 2"/>
+    <w:basedOn w:val="a"/>
+    <w:next w:val="a"/>
+    <w:autoRedefine/>
+    <w:uiPriority w:val="39"/>
+    <w:unhideWhenUsed/>
+    <w:rsid w:val="004C5DE7"/>
+    <w:pPr>
+      <w:ind w:leftChars="200" w:left="425"/>
+    </w:pPr>
+  </w:style>
+  <w:style w:type="paragraph" w:styleId="30">
+    <w:name w:val="toc 3"/>
+    <w:basedOn w:val="a"/>
+    <w:next w:val="a"/>
+    <w:autoRedefine/>
+    <w:uiPriority w:val="39"/>
+    <w:unhideWhenUsed/>
+    <w:rsid w:val="004C5DE7"/>
+    <w:pPr>
+      <w:ind w:leftChars="400" w:left="850"/>
+    </w:pPr>
+  </w:style>
+  <w:style w:type="character" w:styleId="a8">
+    <w:name w:val="Hyperlink"/>
+    <w:basedOn w:val="a0"/>
+    <w:uiPriority w:val="99"/>
+    <w:unhideWhenUsed/>
+    <w:rsid w:val="004C5DE7"/>
+    <w:rPr>
+      <w:color w:val="0563C1" w:themeColor="hyperlink"/>
+      <w:u w:val="single"/>
+    </w:rPr>
   </w:style>
 </w:styles>
 </file>
@@ -30963,4 +31032,16 @@
     </a:ext>
   </a:extLst>
 </a:theme>
+</file>
+
+<file path=customXml/item1.xml><?xml version="1.0" encoding="utf-8"?>
+<b:Sources xmlns:b="http://schemas.openxmlformats.org/officeDocument/2006/bibliography" xmlns="http://schemas.openxmlformats.org/officeDocument/2006/bibliography" SelectedStyle="\APASixthEditionOfficeOnline.xsl" StyleName="APA" Version="6"/>
+</file>
+
+<file path=customXml/itemProps1.xml><?xml version="1.0" encoding="utf-8"?>
+<ds:datastoreItem xmlns:ds="http://schemas.openxmlformats.org/officeDocument/2006/customXml" ds:itemID="{DBD52D24-E33F-421D-8BDE-0310A5557B01}">
+  <ds:schemaRefs>
+    <ds:schemaRef ds:uri="http://schemas.openxmlformats.org/officeDocument/2006/bibliography"/>
+  </ds:schemaRefs>
+</ds:datastoreItem>
 </file>